--- a/non-script/PACmd QuickRef.docx
+++ b/non-script/PACmd QuickRef.docx
@@ -7,10 +7,72 @@
         <w:rPr>
           <w:noProof/>
         </w:rPr>
+        <w:drawing>
+          <wp:anchor distT="0" distB="0" distL="114300" distR="114300" simplePos="0" relativeHeight="251660288" behindDoc="1" locked="0" layoutInCell="1" allowOverlap="1" wp14:anchorId="0C4FB4CB" wp14:editId="0B8E5AD9">
+            <wp:simplePos x="0" y="0"/>
+            <wp:positionH relativeFrom="column">
+              <wp:posOffset>60960</wp:posOffset>
+            </wp:positionH>
+            <wp:positionV relativeFrom="page">
+              <wp:posOffset>916305</wp:posOffset>
+            </wp:positionV>
+            <wp:extent cx="754380" cy="4130040"/>
+            <wp:effectExtent l="0" t="0" r="7620" b="3810"/>
+            <wp:wrapTight wrapText="bothSides">
+              <wp:wrapPolygon edited="0">
+                <wp:start x="0" y="0"/>
+                <wp:lineTo x="0" y="21520"/>
+                <wp:lineTo x="21273" y="21520"/>
+                <wp:lineTo x="21273" y="0"/>
+                <wp:lineTo x="0" y="0"/>
+              </wp:wrapPolygon>
+            </wp:wrapTight>
+            <wp:docPr id="3" name="Picture 3"/>
+            <wp:cNvGraphicFramePr>
+              <a:graphicFrameLocks xmlns:a="http://schemas.openxmlformats.org/drawingml/2006/main" noChangeAspect="1"/>
+            </wp:cNvGraphicFramePr>
+            <a:graphic xmlns:a="http://schemas.openxmlformats.org/drawingml/2006/main">
+              <a:graphicData uri="http://schemas.openxmlformats.org/drawingml/2006/picture">
+                <pic:pic xmlns:pic="http://schemas.openxmlformats.org/drawingml/2006/picture">
+                  <pic:nvPicPr>
+                    <pic:cNvPr id="1" name=""/>
+                    <pic:cNvPicPr/>
+                  </pic:nvPicPr>
+                  <pic:blipFill>
+                    <a:blip r:embed="rId6">
+                      <a:extLst>
+                        <a:ext uri="{28A0092B-C50C-407E-A947-70E740481C1C}">
+                          <a14:useLocalDpi xmlns:a14="http://schemas.microsoft.com/office/drawing/2010/main" val="0"/>
+                        </a:ext>
+                      </a:extLst>
+                    </a:blip>
+                    <a:stretch>
+                      <a:fillRect/>
+                    </a:stretch>
+                  </pic:blipFill>
+                  <pic:spPr>
+                    <a:xfrm>
+                      <a:off x="0" y="0"/>
+                      <a:ext cx="754380" cy="4130040"/>
+                    </a:xfrm>
+                    <a:prstGeom prst="rect">
+                      <a:avLst/>
+                    </a:prstGeom>
+                  </pic:spPr>
+                </pic:pic>
+              </a:graphicData>
+            </a:graphic>
+          </wp:anchor>
+        </w:drawing>
+      </w:r>
+      <w:r>
+        <w:rPr>
+          <w:noProof/>
+        </w:rPr>
         <mc:AlternateContent>
           <mc:Choice Requires="wps">
             <w:drawing>
-              <wp:anchor distT="45720" distB="45720" distL="114300" distR="114300" simplePos="0" relativeHeight="251659264" behindDoc="0" locked="0" layoutInCell="1" allowOverlap="1" wp14:anchorId="24AF31B4" wp14:editId="6032ACE2">
+              <wp:anchor distT="45720" distB="45720" distL="114300" distR="114300" simplePos="0" relativeHeight="251659264" behindDoc="0" locked="0" layoutInCell="1" allowOverlap="1" wp14:anchorId="24AF31B4" wp14:editId="2012982D">
                 <wp:simplePos x="0" y="0"/>
                 <wp:positionH relativeFrom="column">
                   <wp:posOffset>872490</wp:posOffset>
@@ -68,7 +130,7 @@
                           <w:p>
                             <w:pPr>
                               <w:tabs>
-                                <w:tab w:val="left" w:pos="630"/>
+                                <w:tab w:val="left" w:pos="990"/>
                               </w:tabs>
                               <w:spacing w:after="0" w:line="240" w:lineRule="auto"/>
                               <w:rPr>
@@ -112,12 +174,19 @@
                                 <w:lang w:val="af-ZA" w:bidi="ne-NP"/>
                               </w:rPr>
                               <w:t>– Select column</w:t>
+                            </w:r>
+                            <w:r>
+                              <w:rPr>
+                                <w:noProof/>
+                                <w:lang w:val="af-ZA" w:bidi="ne-NP"/>
+                              </w:rPr>
+                              <w:t>/page</w:t>
                             </w:r>
                           </w:p>
                           <w:p>
                             <w:pPr>
                               <w:tabs>
-                                <w:tab w:val="left" w:pos="630"/>
+                                <w:tab w:val="left" w:pos="990"/>
                               </w:tabs>
                               <w:spacing w:after="0" w:line="240" w:lineRule="auto"/>
                               <w:rPr>
@@ -133,7 +202,7 @@
                                 <w:color w:val="C00000"/>
                                 <w:lang w:val="af-ZA" w:bidi="ne-NP"/>
                               </w:rPr>
-                              <w:t>F2</w:t>
+                              <w:t>Shift+Esc</w:t>
                             </w:r>
                             <w:r>
                               <w:rPr>
@@ -143,7 +212,7 @@
                                 <w:color w:val="FF0000"/>
                                 <w:lang w:val="af-ZA" w:bidi="ne-NP"/>
                               </w:rPr>
-                              <w:t xml:space="preserve"> </w:t>
+                              <w:t xml:space="preserve">  </w:t>
                             </w:r>
                             <w:r>
                               <w:rPr>
@@ -153,16 +222,6 @@
                                 <w:color w:val="FF0000"/>
                                 <w:lang w:val="af-ZA" w:bidi="ne-NP"/>
                               </w:rPr>
-                              <w:t xml:space="preserve"> </w:t>
-                            </w:r>
-                            <w:r>
-                              <w:rPr>
-                                <w:b/>
-                                <w:bCs/>
-                                <w:noProof/>
-                                <w:color w:val="FF0000"/>
-                                <w:lang w:val="af-ZA" w:bidi="ne-NP"/>
-                              </w:rPr>
                               <w:tab/>
                             </w:r>
                             <w:r>
@@ -170,70 +229,7 @@
                                 <w:noProof/>
                                 <w:lang w:val="af-ZA" w:bidi="ne-NP"/>
                               </w:rPr>
-                              <w:t xml:space="preserve">– </w:t>
-                            </w:r>
-                            <w:r>
-                              <w:rPr>
-                                <w:noProof/>
-                                <w:lang w:val="af-ZA" w:bidi="ne-NP"/>
-                              </w:rPr>
-                              <w:t>Edit text</w:t>
-                            </w:r>
-                          </w:p>
-                          <w:p>
-                            <w:pPr>
-                              <w:tabs>
-                                <w:tab w:val="left" w:pos="630"/>
-                              </w:tabs>
-                              <w:spacing w:after="0" w:line="240" w:lineRule="auto"/>
-                              <w:rPr>
-                                <w:noProof/>
-                                <w:lang w:val="af-ZA" w:bidi="ne-NP"/>
-                              </w:rPr>
-                            </w:pPr>
-                            <w:r>
-                              <w:rPr>
-                                <w:b/>
-                                <w:bCs/>
-                                <w:noProof/>
-                                <w:color w:val="C00000"/>
-                                <w:lang w:val="af-ZA" w:bidi="ne-NP"/>
-                              </w:rPr>
-                              <w:t>Ins</w:t>
-                            </w:r>
-                            <w:r>
-                              <w:rPr>
-                                <w:b/>
-                                <w:bCs/>
-                                <w:noProof/>
-                                <w:color w:val="FF0000"/>
-                                <w:lang w:val="af-ZA" w:bidi="ne-NP"/>
-                              </w:rPr>
-                              <w:t xml:space="preserve">  </w:t>
-                            </w:r>
-                            <w:r>
-                              <w:rPr>
-                                <w:b/>
-                                <w:bCs/>
-                                <w:noProof/>
-                                <w:color w:val="FF0000"/>
-                                <w:lang w:val="af-ZA" w:bidi="ne-NP"/>
-                              </w:rPr>
-                              <w:tab/>
-                            </w:r>
-                            <w:r>
-                              <w:rPr>
-                                <w:noProof/>
-                                <w:lang w:val="af-ZA" w:bidi="ne-NP"/>
-                              </w:rPr>
-                              <w:t xml:space="preserve">– </w:t>
-                            </w:r>
-                            <w:r>
-                              <w:rPr>
-                                <w:noProof/>
-                                <w:lang w:val="af-ZA" w:bidi="ne-NP"/>
-                              </w:rPr>
-                              <w:t>Extend selection</w:t>
+                              <w:t>– Edit text</w:t>
                             </w:r>
                           </w:p>
                           <w:p>
@@ -259,13 +255,6 @@
                                 <w:lang w:val="af-ZA" w:bidi="ne-NP"/>
                               </w:rPr>
                             </w:pPr>
-                            <w:r>
-                              <w:rPr>
-                                <w:noProof/>
-                                <w:lang w:val="af-ZA" w:bidi="ne-NP"/>
-                              </w:rPr>
-                              <w:t>Double-tap for “keep going”:</w:t>
-                            </w:r>
                           </w:p>
                           <w:p>
                             <w:pPr>
@@ -274,13 +263,27 @@
                               </w:tabs>
                               <w:spacing w:after="0" w:line="240" w:lineRule="auto"/>
                               <w:rPr>
+                                <w:noProof/>
+                                <w:lang w:val="af-ZA" w:bidi="ne-NP"/>
+                              </w:rPr>
+                            </w:pPr>
+                            <w:r>
+                              <w:rPr>
+                                <w:noProof/>
+                                <w:lang w:val="af-ZA" w:bidi="ne-NP"/>
+                              </w:rPr>
+                              <w:t xml:space="preserve">Scope for </w:t>
+                            </w:r>
+                            <w:r>
+                              <w:rPr>
                                 <w:b/>
                                 <w:bCs/>
                                 <w:noProof/>
                                 <w:color w:val="C00000"/>
                                 <w:lang w:val="af-ZA" w:bidi="ne-NP"/>
                               </w:rPr>
-                            </w:pPr>
+                              <w:t>F</w:t>
+                            </w:r>
                             <w:r>
                               <w:rPr>
                                 <w:b/>
@@ -289,7 +292,72 @@
                                 <w:color w:val="C00000"/>
                                 <w:lang w:val="af-ZA" w:bidi="ne-NP"/>
                               </w:rPr>
-                              <w:t>F3,F5,F6,F7,F8,F9,F12</w:t>
+                              <w:t>2-</w:t>
+                            </w:r>
+                            <w:r>
+                              <w:rPr>
+                                <w:b/>
+                                <w:bCs/>
+                                <w:noProof/>
+                                <w:color w:val="C00000"/>
+                                <w:lang w:val="af-ZA" w:bidi="ne-NP"/>
+                              </w:rPr>
+                              <w:t>F</w:t>
+                            </w:r>
+                            <w:r>
+                              <w:rPr>
+                                <w:b/>
+                                <w:bCs/>
+                                <w:noProof/>
+                                <w:color w:val="C00000"/>
+                                <w:lang w:val="af-ZA" w:bidi="ne-NP"/>
+                              </w:rPr>
+                              <w:t>4</w:t>
+                            </w:r>
+                            <w:r>
+                              <w:rPr>
+                                <w:noProof/>
+                                <w:lang w:val="af-ZA" w:bidi="ne-NP"/>
+                              </w:rPr>
+                              <w:t xml:space="preserve"> is determined by </w:t>
+                            </w:r>
+                          </w:p>
+                          <w:p>
+                            <w:pPr>
+                              <w:tabs>
+                                <w:tab w:val="left" w:pos="630"/>
+                              </w:tabs>
+                              <w:spacing w:after="0" w:line="240" w:lineRule="auto"/>
+                              <w:rPr>
+                                <w:noProof/>
+                                <w:lang w:val="af-ZA" w:bidi="ne-NP"/>
+                              </w:rPr>
+                            </w:pPr>
+                            <w:r>
+                              <w:rPr>
+                                <w:noProof/>
+                                <w:lang w:val="af-ZA" w:bidi="ne-NP"/>
+                              </w:rPr>
+                              <w:t xml:space="preserve">selection context: </w:t>
+                            </w:r>
+                          </w:p>
+                          <w:p>
+                            <w:pPr>
+                              <w:tabs>
+                                <w:tab w:val="left" w:pos="630"/>
+                              </w:tabs>
+                              <w:spacing w:after="0" w:line="240" w:lineRule="auto"/>
+                              <w:rPr>
+                                <w:noProof/>
+                                <w:lang w:val="af-ZA" w:bidi="ne-NP"/>
+                              </w:rPr>
+                            </w:pPr>
+                            <w:r>
+                              <w:rPr>
+                                <w:noProof/>
+                                <w:lang w:val="af-ZA" w:bidi="ne-NP"/>
+                              </w:rPr>
+                              <w:t>Paragraph, Column, Page.</w:t>
                             </w:r>
                           </w:p>
                           <w:p>
@@ -315,18 +383,6 @@
                                 <w:lang w:val="af-ZA" w:bidi="ne-NP"/>
                               </w:rPr>
                             </w:pPr>
-                          </w:p>
-                          <w:p>
-                            <w:pPr>
-                              <w:tabs>
-                                <w:tab w:val="left" w:pos="630"/>
-                              </w:tabs>
-                              <w:spacing w:after="0" w:line="240" w:lineRule="auto"/>
-                              <w:rPr>
-                                <w:noProof/>
-                                <w:lang w:val="af-ZA" w:bidi="ne-NP"/>
-                              </w:rPr>
-                            </w:pPr>
                             <w:r>
                               <w:rPr>
                                 <w:b/>
@@ -350,26 +406,14 @@
                                 <w:lang w:val="af-ZA" w:bidi="ne-NP"/>
                               </w:rPr>
                               <w:br/>
-                              <w:t>before adjusting, unless any</w:t>
-                            </w:r>
-                          </w:p>
-                          <w:p>
-                            <w:pPr>
-                              <w:tabs>
-                                <w:tab w:val="left" w:pos="630"/>
-                              </w:tabs>
-                              <w:spacing w:after="0" w:line="240" w:lineRule="auto"/>
-                              <w:rPr>
-                                <w:noProof/>
-                                <w:lang w:val="af-ZA" w:bidi="ne-NP"/>
-                              </w:rPr>
-                            </w:pPr>
-                            <w:r>
-                              <w:rPr>
-                                <w:noProof/>
-                                <w:lang w:val="af-ZA" w:bidi="ne-NP"/>
-                              </w:rPr>
-                              <w:t>modifier is used. E.g. Ctrl</w:t>
+                              <w:t>before adjusting</w:t>
+                            </w:r>
+                            <w:r>
+                              <w:rPr>
+                                <w:noProof/>
+                                <w:lang w:val="af-ZA" w:bidi="ne-NP"/>
+                              </w:rPr>
+                              <w:t>.</w:t>
                             </w:r>
                           </w:p>
                           <w:p>
@@ -395,9 +439,94 @@
                                 <w:lang w:val="af-ZA" w:bidi="ne-NP"/>
                               </w:rPr>
                             </w:pPr>
+                            <w:r>
+                              <w:rPr>
+                                <w:noProof/>
+                                <w:lang w:val="af-ZA" w:bidi="ne-NP"/>
+                              </w:rPr>
+                              <w:t>Double-tap for “keep going”:</w:t>
+                            </w:r>
                           </w:p>
                           <w:p>
                             <w:pPr>
+                              <w:tabs>
+                                <w:tab w:val="left" w:pos="630"/>
+                              </w:tabs>
+                              <w:spacing w:after="0" w:line="240" w:lineRule="auto"/>
+                              <w:rPr>
+                                <w:b/>
+                                <w:bCs/>
+                                <w:noProof/>
+                                <w:color w:val="C00000"/>
+                                <w:lang w:val="af-ZA" w:bidi="ne-NP"/>
+                              </w:rPr>
+                            </w:pPr>
+                            <w:r>
+                              <w:rPr>
+                                <w:b/>
+                                <w:bCs/>
+                                <w:noProof/>
+                                <w:color w:val="C00000"/>
+                                <w:lang w:val="af-ZA" w:bidi="ne-NP"/>
+                              </w:rPr>
+                              <w:t xml:space="preserve">                                               </w:t>
+                            </w:r>
+                            <w:r>
+                              <w:rPr>
+                                <w:b/>
+                                <w:bCs/>
+                                <w:noProof/>
+                                <w:color w:val="C00000"/>
+                                <w:lang w:val="af-ZA" w:bidi="ne-NP"/>
+                              </w:rPr>
+                              <w:t>F</w:t>
+                            </w:r>
+                            <w:r>
+                              <w:rPr>
+                                <w:b/>
+                                <w:bCs/>
+                                <w:noProof/>
+                                <w:color w:val="C00000"/>
+                                <w:lang w:val="af-ZA" w:bidi="ne-NP"/>
+                              </w:rPr>
+                              <w:t>2-</w:t>
+                            </w:r>
+                            <w:r>
+                              <w:rPr>
+                                <w:b/>
+                                <w:bCs/>
+                                <w:noProof/>
+                                <w:color w:val="C00000"/>
+                                <w:lang w:val="af-ZA" w:bidi="ne-NP"/>
+                              </w:rPr>
+                              <w:t>F9,</w:t>
+                            </w:r>
+                            <w:r>
+                              <w:rPr>
+                                <w:b/>
+                                <w:bCs/>
+                                <w:noProof/>
+                                <w:color w:val="C00000"/>
+                                <w:lang w:val="af-ZA" w:bidi="ne-NP"/>
+                              </w:rPr>
+                              <w:t xml:space="preserve"> </w:t>
+                            </w:r>
+                            <w:r>
+                              <w:rPr>
+                                <w:b/>
+                                <w:bCs/>
+                                <w:noProof/>
+                                <w:color w:val="C00000"/>
+                                <w:lang w:val="af-ZA" w:bidi="ne-NP"/>
+                              </w:rPr>
+                              <w:t>F12</w:t>
+                            </w:r>
+                          </w:p>
+                          <w:p>
+                            <w:pPr>
+                              <w:tabs>
+                                <w:tab w:val="left" w:pos="630"/>
+                              </w:tabs>
                               <w:spacing w:after="0" w:line="240" w:lineRule="auto"/>
                               <w:rPr>
                                 <w:noProof/>
@@ -407,7 +536,212 @@
                           </w:p>
                           <w:p>
                             <w:pPr>
-                              <w:spacing w:after="100" w:afterAutospacing="1" w:line="240" w:lineRule="auto"/>
+                              <w:tabs>
+                                <w:tab w:val="left" w:pos="630"/>
+                              </w:tabs>
+                              <w:spacing w:after="0" w:line="240" w:lineRule="auto"/>
+                              <w:rPr>
+                                <w:noProof/>
+                                <w:lang w:val="af-ZA" w:bidi="ne-NP"/>
+                              </w:rPr>
+                            </w:pPr>
+                            <w:r>
+                              <w:rPr>
+                                <w:b/>
+                                <w:bCs/>
+                                <w:noProof/>
+                                <w:color w:val="C00000"/>
+                                <w:lang w:val="af-ZA" w:bidi="ne-NP"/>
+                              </w:rPr>
+                              <w:t>PgUp</w:t>
+                            </w:r>
+                            <w:r>
+                              <w:rPr>
+                                <w:noProof/>
+                                <w:lang w:val="af-ZA" w:bidi="ne-NP"/>
+                              </w:rPr>
+                              <w:t xml:space="preserve"> </w:t>
+                            </w:r>
+                            <w:r>
+                              <w:rPr>
+                                <w:noProof/>
+                                <w:lang w:val="af-ZA" w:bidi="ne-NP"/>
+                              </w:rPr>
+                              <w:tab/>
+                            </w:r>
+                            <w:r>
+                              <w:rPr>
+                                <w:noProof/>
+                                <w:lang w:val="af-ZA" w:bidi="ne-NP"/>
+                              </w:rPr>
+                              <w:t>–</w:t>
+                            </w:r>
+                            <w:r>
+                              <w:rPr>
+                                <w:noProof/>
+                                <w:lang w:val="af-ZA" w:bidi="ne-NP"/>
+                              </w:rPr>
+                              <w:t xml:space="preserve"> Previous column</w:t>
+                            </w:r>
+                          </w:p>
+                          <w:p>
+                            <w:pPr>
+                              <w:tabs>
+                                <w:tab w:val="left" w:pos="630"/>
+                              </w:tabs>
+                              <w:spacing w:after="0" w:line="240" w:lineRule="auto"/>
+                              <w:rPr>
+                                <w:noProof/>
+                                <w:lang w:val="af-ZA" w:bidi="ne-NP"/>
+                              </w:rPr>
+                            </w:pPr>
+                            <w:r>
+                              <w:rPr>
+                                <w:b/>
+                                <w:bCs/>
+                                <w:noProof/>
+                                <w:color w:val="C00000"/>
+                                <w:lang w:val="af-ZA" w:bidi="ne-NP"/>
+                              </w:rPr>
+                              <w:t>Pg</w:t>
+                            </w:r>
+                            <w:r>
+                              <w:rPr>
+                                <w:b/>
+                                <w:bCs/>
+                                <w:noProof/>
+                                <w:color w:val="C00000"/>
+                                <w:lang w:val="af-ZA" w:bidi="ne-NP"/>
+                              </w:rPr>
+                              <w:t>Dn</w:t>
+                            </w:r>
+                            <w:r>
+                              <w:rPr>
+                                <w:noProof/>
+                                <w:lang w:val="af-ZA" w:bidi="ne-NP"/>
+                              </w:rPr>
+                              <w:t xml:space="preserve"> </w:t>
+                            </w:r>
+                            <w:r>
+                              <w:rPr>
+                                <w:noProof/>
+                                <w:lang w:val="af-ZA" w:bidi="ne-NP"/>
+                              </w:rPr>
+                              <w:tab/>
+                            </w:r>
+                            <w:r>
+                              <w:rPr>
+                                <w:noProof/>
+                                <w:lang w:val="af-ZA" w:bidi="ne-NP"/>
+                              </w:rPr>
+                              <w:t>–</w:t>
+                            </w:r>
+                            <w:r>
+                              <w:rPr>
+                                <w:noProof/>
+                                <w:lang w:val="af-ZA" w:bidi="ne-NP"/>
+                              </w:rPr>
+                              <w:t xml:space="preserve"> </w:t>
+                            </w:r>
+                            <w:r>
+                              <w:rPr>
+                                <w:noProof/>
+                                <w:lang w:val="af-ZA" w:bidi="ne-NP"/>
+                              </w:rPr>
+                              <w:t>Next</w:t>
+                            </w:r>
+                            <w:r>
+                              <w:rPr>
+                                <w:noProof/>
+                                <w:lang w:val="af-ZA" w:bidi="ne-NP"/>
+                              </w:rPr>
+                              <w:t xml:space="preserve"> column</w:t>
+                            </w:r>
+                          </w:p>
+                          <w:p>
+                            <w:pPr>
+                              <w:tabs>
+                                <w:tab w:val="left" w:pos="630"/>
+                              </w:tabs>
+                              <w:spacing w:after="0" w:line="240" w:lineRule="auto"/>
+                              <w:rPr>
+                                <w:noProof/>
+                                <w:lang w:val="af-ZA" w:bidi="ne-NP"/>
+                              </w:rPr>
+                            </w:pPr>
+                            <w:r>
+                              <w:rPr>
+                                <w:b/>
+                                <w:bCs/>
+                                <w:noProof/>
+                                <w:color w:val="C00000"/>
+                                <w:lang w:val="af-ZA" w:bidi="ne-NP"/>
+                              </w:rPr>
+                              <w:t>Shift+PgUp</w:t>
+                            </w:r>
+                            <w:r>
+                              <w:rPr>
+                                <w:noProof/>
+                                <w:lang w:val="af-ZA" w:bidi="ne-NP"/>
+                              </w:rPr>
+                              <w:t xml:space="preserve"> – Extend selection </w:t>
+                            </w:r>
+                            <w:r>
+                              <w:rPr>
+                                <w:noProof/>
+                                <w:lang w:val="af-ZA" w:bidi="ne-NP"/>
+                              </w:rPr>
+                              <w:t>to prev</w:t>
+                            </w:r>
+                          </w:p>
+                          <w:p>
+                            <w:pPr>
+                              <w:tabs>
+                                <w:tab w:val="left" w:pos="630"/>
+                              </w:tabs>
+                              <w:spacing w:after="0" w:line="240" w:lineRule="auto"/>
+                              <w:rPr>
+                                <w:noProof/>
+                                <w:lang w:val="af-ZA" w:bidi="ne-NP"/>
+                              </w:rPr>
+                            </w:pPr>
+                            <w:r>
+                              <w:rPr>
+                                <w:b/>
+                                <w:bCs/>
+                                <w:noProof/>
+                                <w:color w:val="C00000"/>
+                                <w:lang w:val="af-ZA" w:bidi="ne-NP"/>
+                              </w:rPr>
+                              <w:t>Shift+Pg</w:t>
+                            </w:r>
+                            <w:r>
+                              <w:rPr>
+                                <w:b/>
+                                <w:bCs/>
+                                <w:noProof/>
+                                <w:color w:val="C00000"/>
+                                <w:lang w:val="af-ZA" w:bidi="ne-NP"/>
+                              </w:rPr>
+                              <w:t>Dn</w:t>
+                            </w:r>
+                            <w:r>
+                              <w:rPr>
+                                <w:noProof/>
+                                <w:lang w:val="af-ZA" w:bidi="ne-NP"/>
+                              </w:rPr>
+                              <w:t xml:space="preserve"> – Extend selection </w:t>
+                            </w:r>
+                            <w:r>
+                              <w:rPr>
+                                <w:noProof/>
+                                <w:lang w:val="af-ZA" w:bidi="ne-NP"/>
+                              </w:rPr>
+                              <w:t>to next</w:t>
+                            </w:r>
+                          </w:p>
+                          <w:p>
+                            <w:pPr>
                               <w:rPr>
                                 <w:noProof/>
                                 <w:lang w:val="af-ZA" w:bidi="ne-NP"/>
@@ -418,24 +752,8 @@
                             <w:pPr>
                               <w:rPr>
                                 <w:noProof/>
-                                <w:lang w:val="af-ZA" w:bidi="ne-NP"/>
-                              </w:rPr>
-                            </w:pPr>
-                          </w:p>
-                          <w:p>
-                            <w:pPr>
-                              <w:rPr>
-                                <w:noProof/>
-                                <w:lang w:val="af-ZA" w:bidi="ne-NP"/>
-                              </w:rPr>
-                            </w:pPr>
-                          </w:p>
-                          <w:p>
-                            <w:pPr>
-                              <w:rPr>
-                                <w:noProof/>
-                                <w:sz w:val="14"/>
-                                <w:szCs w:val="14"/>
+                                <w:sz w:val="2"/>
+                                <w:szCs w:val="2"/>
                                 <w:lang w:val="af-ZA" w:bidi="ne-NP"/>
                               </w:rPr>
                             </w:pPr>
@@ -521,7 +839,7 @@
                     <w:p>
                       <w:pPr>
                         <w:tabs>
-                          <w:tab w:val="left" w:pos="630"/>
+                          <w:tab w:val="left" w:pos="990"/>
                         </w:tabs>
                         <w:spacing w:after="0" w:line="240" w:lineRule="auto"/>
                         <w:rPr>
@@ -565,12 +883,19 @@
                           <w:lang w:val="af-ZA" w:bidi="ne-NP"/>
                         </w:rPr>
                         <w:t>– Select column</w:t>
+                      </w:r>
+                      <w:r>
+                        <w:rPr>
+                          <w:noProof/>
+                          <w:lang w:val="af-ZA" w:bidi="ne-NP"/>
+                        </w:rPr>
+                        <w:t>/page</w:t>
                       </w:r>
                     </w:p>
                     <w:p>
                       <w:pPr>
                         <w:tabs>
-                          <w:tab w:val="left" w:pos="630"/>
+                          <w:tab w:val="left" w:pos="990"/>
                         </w:tabs>
                         <w:spacing w:after="0" w:line="240" w:lineRule="auto"/>
                         <w:rPr>
@@ -586,7 +911,7 @@
                           <w:color w:val="C00000"/>
                           <w:lang w:val="af-ZA" w:bidi="ne-NP"/>
                         </w:rPr>
-                        <w:t>F2</w:t>
+                        <w:t>Shift+Esc</w:t>
                       </w:r>
                       <w:r>
                         <w:rPr>
@@ -596,7 +921,7 @@
                           <w:color w:val="FF0000"/>
                           <w:lang w:val="af-ZA" w:bidi="ne-NP"/>
                         </w:rPr>
-                        <w:t xml:space="preserve"> </w:t>
+                        <w:t xml:space="preserve">  </w:t>
                       </w:r>
                       <w:r>
                         <w:rPr>
@@ -606,16 +931,6 @@
                           <w:color w:val="FF0000"/>
                           <w:lang w:val="af-ZA" w:bidi="ne-NP"/>
                         </w:rPr>
-                        <w:t xml:space="preserve"> </w:t>
-                      </w:r>
-                      <w:r>
-                        <w:rPr>
-                          <w:b/>
-                          <w:bCs/>
-                          <w:noProof/>
-                          <w:color w:val="FF0000"/>
-                          <w:lang w:val="af-ZA" w:bidi="ne-NP"/>
-                        </w:rPr>
                         <w:tab/>
                       </w:r>
                       <w:r>
@@ -623,70 +938,7 @@
                           <w:noProof/>
                           <w:lang w:val="af-ZA" w:bidi="ne-NP"/>
                         </w:rPr>
-                        <w:t xml:space="preserve">– </w:t>
-                      </w:r>
-                      <w:r>
-                        <w:rPr>
-                          <w:noProof/>
-                          <w:lang w:val="af-ZA" w:bidi="ne-NP"/>
-                        </w:rPr>
-                        <w:t>Edit text</w:t>
-                      </w:r>
-                    </w:p>
-                    <w:p>
-                      <w:pPr>
-                        <w:tabs>
-                          <w:tab w:val="left" w:pos="630"/>
-                        </w:tabs>
-                        <w:spacing w:after="0" w:line="240" w:lineRule="auto"/>
-                        <w:rPr>
-                          <w:noProof/>
-                          <w:lang w:val="af-ZA" w:bidi="ne-NP"/>
-                        </w:rPr>
-                      </w:pPr>
-                      <w:r>
-                        <w:rPr>
-                          <w:b/>
-                          <w:bCs/>
-                          <w:noProof/>
-                          <w:color w:val="C00000"/>
-                          <w:lang w:val="af-ZA" w:bidi="ne-NP"/>
-                        </w:rPr>
-                        <w:t>Ins</w:t>
-                      </w:r>
-                      <w:r>
-                        <w:rPr>
-                          <w:b/>
-                          <w:bCs/>
-                          <w:noProof/>
-                          <w:color w:val="FF0000"/>
-                          <w:lang w:val="af-ZA" w:bidi="ne-NP"/>
-                        </w:rPr>
-                        <w:t xml:space="preserve">  </w:t>
-                      </w:r>
-                      <w:r>
-                        <w:rPr>
-                          <w:b/>
-                          <w:bCs/>
-                          <w:noProof/>
-                          <w:color w:val="FF0000"/>
-                          <w:lang w:val="af-ZA" w:bidi="ne-NP"/>
-                        </w:rPr>
-                        <w:tab/>
-                      </w:r>
-                      <w:r>
-                        <w:rPr>
-                          <w:noProof/>
-                          <w:lang w:val="af-ZA" w:bidi="ne-NP"/>
-                        </w:rPr>
-                        <w:t xml:space="preserve">– </w:t>
-                      </w:r>
-                      <w:r>
-                        <w:rPr>
-                          <w:noProof/>
-                          <w:lang w:val="af-ZA" w:bidi="ne-NP"/>
-                        </w:rPr>
-                        <w:t>Extend selection</w:t>
+                        <w:t>– Edit text</w:t>
                       </w:r>
                     </w:p>
                     <w:p>
@@ -712,13 +964,6 @@
                           <w:lang w:val="af-ZA" w:bidi="ne-NP"/>
                         </w:rPr>
                       </w:pPr>
-                      <w:r>
-                        <w:rPr>
-                          <w:noProof/>
-                          <w:lang w:val="af-ZA" w:bidi="ne-NP"/>
-                        </w:rPr>
-                        <w:t>Double-tap for “keep going”:</w:t>
-                      </w:r>
                     </w:p>
                     <w:p>
                       <w:pPr>
@@ -727,13 +972,27 @@
                         </w:tabs>
                         <w:spacing w:after="0" w:line="240" w:lineRule="auto"/>
                         <w:rPr>
+                          <w:noProof/>
+                          <w:lang w:val="af-ZA" w:bidi="ne-NP"/>
+                        </w:rPr>
+                      </w:pPr>
+                      <w:r>
+                        <w:rPr>
+                          <w:noProof/>
+                          <w:lang w:val="af-ZA" w:bidi="ne-NP"/>
+                        </w:rPr>
+                        <w:t xml:space="preserve">Scope for </w:t>
+                      </w:r>
+                      <w:r>
+                        <w:rPr>
                           <w:b/>
                           <w:bCs/>
                           <w:noProof/>
                           <w:color w:val="C00000"/>
                           <w:lang w:val="af-ZA" w:bidi="ne-NP"/>
                         </w:rPr>
-                      </w:pPr>
+                        <w:t>F</w:t>
+                      </w:r>
                       <w:r>
                         <w:rPr>
                           <w:b/>
@@ -742,7 +1001,72 @@
                           <w:color w:val="C00000"/>
                           <w:lang w:val="af-ZA" w:bidi="ne-NP"/>
                         </w:rPr>
-                        <w:t>F3,F5,F6,F7,F8,F9,F12</w:t>
+                        <w:t>2-</w:t>
+                      </w:r>
+                      <w:r>
+                        <w:rPr>
+                          <w:b/>
+                          <w:bCs/>
+                          <w:noProof/>
+                          <w:color w:val="C00000"/>
+                          <w:lang w:val="af-ZA" w:bidi="ne-NP"/>
+                        </w:rPr>
+                        <w:t>F</w:t>
+                      </w:r>
+                      <w:r>
+                        <w:rPr>
+                          <w:b/>
+                          <w:bCs/>
+                          <w:noProof/>
+                          <w:color w:val="C00000"/>
+                          <w:lang w:val="af-ZA" w:bidi="ne-NP"/>
+                        </w:rPr>
+                        <w:t>4</w:t>
+                      </w:r>
+                      <w:r>
+                        <w:rPr>
+                          <w:noProof/>
+                          <w:lang w:val="af-ZA" w:bidi="ne-NP"/>
+                        </w:rPr>
+                        <w:t xml:space="preserve"> is determined by </w:t>
+                      </w:r>
+                    </w:p>
+                    <w:p>
+                      <w:pPr>
+                        <w:tabs>
+                          <w:tab w:val="left" w:pos="630"/>
+                        </w:tabs>
+                        <w:spacing w:after="0" w:line="240" w:lineRule="auto"/>
+                        <w:rPr>
+                          <w:noProof/>
+                          <w:lang w:val="af-ZA" w:bidi="ne-NP"/>
+                        </w:rPr>
+                      </w:pPr>
+                      <w:r>
+                        <w:rPr>
+                          <w:noProof/>
+                          <w:lang w:val="af-ZA" w:bidi="ne-NP"/>
+                        </w:rPr>
+                        <w:t xml:space="preserve">selection context: </w:t>
+                      </w:r>
+                    </w:p>
+                    <w:p>
+                      <w:pPr>
+                        <w:tabs>
+                          <w:tab w:val="left" w:pos="630"/>
+                        </w:tabs>
+                        <w:spacing w:after="0" w:line="240" w:lineRule="auto"/>
+                        <w:rPr>
+                          <w:noProof/>
+                          <w:lang w:val="af-ZA" w:bidi="ne-NP"/>
+                        </w:rPr>
+                      </w:pPr>
+                      <w:r>
+                        <w:rPr>
+                          <w:noProof/>
+                          <w:lang w:val="af-ZA" w:bidi="ne-NP"/>
+                        </w:rPr>
+                        <w:t>Paragraph, Column, Page.</w:t>
                       </w:r>
                     </w:p>
                     <w:p>
@@ -768,18 +1092,6 @@
                           <w:lang w:val="af-ZA" w:bidi="ne-NP"/>
                         </w:rPr>
                       </w:pPr>
-                    </w:p>
-                    <w:p>
-                      <w:pPr>
-                        <w:tabs>
-                          <w:tab w:val="left" w:pos="630"/>
-                        </w:tabs>
-                        <w:spacing w:after="0" w:line="240" w:lineRule="auto"/>
-                        <w:rPr>
-                          <w:noProof/>
-                          <w:lang w:val="af-ZA" w:bidi="ne-NP"/>
-                        </w:rPr>
-                      </w:pPr>
                       <w:r>
                         <w:rPr>
                           <w:b/>
@@ -803,26 +1115,14 @@
                           <w:lang w:val="af-ZA" w:bidi="ne-NP"/>
                         </w:rPr>
                         <w:br/>
-                        <w:t>before adjusting, unless any</w:t>
-                      </w:r>
-                    </w:p>
-                    <w:p>
-                      <w:pPr>
-                        <w:tabs>
-                          <w:tab w:val="left" w:pos="630"/>
-                        </w:tabs>
-                        <w:spacing w:after="0" w:line="240" w:lineRule="auto"/>
-                        <w:rPr>
-                          <w:noProof/>
-                          <w:lang w:val="af-ZA" w:bidi="ne-NP"/>
-                        </w:rPr>
-                      </w:pPr>
-                      <w:r>
-                        <w:rPr>
-                          <w:noProof/>
-                          <w:lang w:val="af-ZA" w:bidi="ne-NP"/>
-                        </w:rPr>
-                        <w:t>modifier is used. E.g. Ctrl</w:t>
+                        <w:t>before adjusting</w:t>
+                      </w:r>
+                      <w:r>
+                        <w:rPr>
+                          <w:noProof/>
+                          <w:lang w:val="af-ZA" w:bidi="ne-NP"/>
+                        </w:rPr>
+                        <w:t>.</w:t>
                       </w:r>
                     </w:p>
                     <w:p>
@@ -848,9 +1148,94 @@
                           <w:lang w:val="af-ZA" w:bidi="ne-NP"/>
                         </w:rPr>
                       </w:pPr>
+                      <w:r>
+                        <w:rPr>
+                          <w:noProof/>
+                          <w:lang w:val="af-ZA" w:bidi="ne-NP"/>
+                        </w:rPr>
+                        <w:t>Double-tap for “keep going”:</w:t>
+                      </w:r>
                     </w:p>
                     <w:p>
                       <w:pPr>
+                        <w:tabs>
+                          <w:tab w:val="left" w:pos="630"/>
+                        </w:tabs>
+                        <w:spacing w:after="0" w:line="240" w:lineRule="auto"/>
+                        <w:rPr>
+                          <w:b/>
+                          <w:bCs/>
+                          <w:noProof/>
+                          <w:color w:val="C00000"/>
+                          <w:lang w:val="af-ZA" w:bidi="ne-NP"/>
+                        </w:rPr>
+                      </w:pPr>
+                      <w:r>
+                        <w:rPr>
+                          <w:b/>
+                          <w:bCs/>
+                          <w:noProof/>
+                          <w:color w:val="C00000"/>
+                          <w:lang w:val="af-ZA" w:bidi="ne-NP"/>
+                        </w:rPr>
+                        <w:t xml:space="preserve">                                               </w:t>
+                      </w:r>
+                      <w:r>
+                        <w:rPr>
+                          <w:b/>
+                          <w:bCs/>
+                          <w:noProof/>
+                          <w:color w:val="C00000"/>
+                          <w:lang w:val="af-ZA" w:bidi="ne-NP"/>
+                        </w:rPr>
+                        <w:t>F</w:t>
+                      </w:r>
+                      <w:r>
+                        <w:rPr>
+                          <w:b/>
+                          <w:bCs/>
+                          <w:noProof/>
+                          <w:color w:val="C00000"/>
+                          <w:lang w:val="af-ZA" w:bidi="ne-NP"/>
+                        </w:rPr>
+                        <w:t>2-</w:t>
+                      </w:r>
+                      <w:r>
+                        <w:rPr>
+                          <w:b/>
+                          <w:bCs/>
+                          <w:noProof/>
+                          <w:color w:val="C00000"/>
+                          <w:lang w:val="af-ZA" w:bidi="ne-NP"/>
+                        </w:rPr>
+                        <w:t>F9,</w:t>
+                      </w:r>
+                      <w:r>
+                        <w:rPr>
+                          <w:b/>
+                          <w:bCs/>
+                          <w:noProof/>
+                          <w:color w:val="C00000"/>
+                          <w:lang w:val="af-ZA" w:bidi="ne-NP"/>
+                        </w:rPr>
+                        <w:t xml:space="preserve"> </w:t>
+                      </w:r>
+                      <w:r>
+                        <w:rPr>
+                          <w:b/>
+                          <w:bCs/>
+                          <w:noProof/>
+                          <w:color w:val="C00000"/>
+                          <w:lang w:val="af-ZA" w:bidi="ne-NP"/>
+                        </w:rPr>
+                        <w:t>F12</w:t>
+                      </w:r>
+                    </w:p>
+                    <w:p>
+                      <w:pPr>
+                        <w:tabs>
+                          <w:tab w:val="left" w:pos="630"/>
+                        </w:tabs>
                         <w:spacing w:after="0" w:line="240" w:lineRule="auto"/>
                         <w:rPr>
                           <w:noProof/>
@@ -860,7 +1245,212 @@
                     </w:p>
                     <w:p>
                       <w:pPr>
-                        <w:spacing w:after="100" w:afterAutospacing="1" w:line="240" w:lineRule="auto"/>
+                        <w:tabs>
+                          <w:tab w:val="left" w:pos="630"/>
+                        </w:tabs>
+                        <w:spacing w:after="0" w:line="240" w:lineRule="auto"/>
+                        <w:rPr>
+                          <w:noProof/>
+                          <w:lang w:val="af-ZA" w:bidi="ne-NP"/>
+                        </w:rPr>
+                      </w:pPr>
+                      <w:r>
+                        <w:rPr>
+                          <w:b/>
+                          <w:bCs/>
+                          <w:noProof/>
+                          <w:color w:val="C00000"/>
+                          <w:lang w:val="af-ZA" w:bidi="ne-NP"/>
+                        </w:rPr>
+                        <w:t>PgUp</w:t>
+                      </w:r>
+                      <w:r>
+                        <w:rPr>
+                          <w:noProof/>
+                          <w:lang w:val="af-ZA" w:bidi="ne-NP"/>
+                        </w:rPr>
+                        <w:t xml:space="preserve"> </w:t>
+                      </w:r>
+                      <w:r>
+                        <w:rPr>
+                          <w:noProof/>
+                          <w:lang w:val="af-ZA" w:bidi="ne-NP"/>
+                        </w:rPr>
+                        <w:tab/>
+                      </w:r>
+                      <w:r>
+                        <w:rPr>
+                          <w:noProof/>
+                          <w:lang w:val="af-ZA" w:bidi="ne-NP"/>
+                        </w:rPr>
+                        <w:t>–</w:t>
+                      </w:r>
+                      <w:r>
+                        <w:rPr>
+                          <w:noProof/>
+                          <w:lang w:val="af-ZA" w:bidi="ne-NP"/>
+                        </w:rPr>
+                        <w:t xml:space="preserve"> Previous column</w:t>
+                      </w:r>
+                    </w:p>
+                    <w:p>
+                      <w:pPr>
+                        <w:tabs>
+                          <w:tab w:val="left" w:pos="630"/>
+                        </w:tabs>
+                        <w:spacing w:after="0" w:line="240" w:lineRule="auto"/>
+                        <w:rPr>
+                          <w:noProof/>
+                          <w:lang w:val="af-ZA" w:bidi="ne-NP"/>
+                        </w:rPr>
+                      </w:pPr>
+                      <w:r>
+                        <w:rPr>
+                          <w:b/>
+                          <w:bCs/>
+                          <w:noProof/>
+                          <w:color w:val="C00000"/>
+                          <w:lang w:val="af-ZA" w:bidi="ne-NP"/>
+                        </w:rPr>
+                        <w:t>Pg</w:t>
+                      </w:r>
+                      <w:r>
+                        <w:rPr>
+                          <w:b/>
+                          <w:bCs/>
+                          <w:noProof/>
+                          <w:color w:val="C00000"/>
+                          <w:lang w:val="af-ZA" w:bidi="ne-NP"/>
+                        </w:rPr>
+                        <w:t>Dn</w:t>
+                      </w:r>
+                      <w:r>
+                        <w:rPr>
+                          <w:noProof/>
+                          <w:lang w:val="af-ZA" w:bidi="ne-NP"/>
+                        </w:rPr>
+                        <w:t xml:space="preserve"> </w:t>
+                      </w:r>
+                      <w:r>
+                        <w:rPr>
+                          <w:noProof/>
+                          <w:lang w:val="af-ZA" w:bidi="ne-NP"/>
+                        </w:rPr>
+                        <w:tab/>
+                      </w:r>
+                      <w:r>
+                        <w:rPr>
+                          <w:noProof/>
+                          <w:lang w:val="af-ZA" w:bidi="ne-NP"/>
+                        </w:rPr>
+                        <w:t>–</w:t>
+                      </w:r>
+                      <w:r>
+                        <w:rPr>
+                          <w:noProof/>
+                          <w:lang w:val="af-ZA" w:bidi="ne-NP"/>
+                        </w:rPr>
+                        <w:t xml:space="preserve"> </w:t>
+                      </w:r>
+                      <w:r>
+                        <w:rPr>
+                          <w:noProof/>
+                          <w:lang w:val="af-ZA" w:bidi="ne-NP"/>
+                        </w:rPr>
+                        <w:t>Next</w:t>
+                      </w:r>
+                      <w:r>
+                        <w:rPr>
+                          <w:noProof/>
+                          <w:lang w:val="af-ZA" w:bidi="ne-NP"/>
+                        </w:rPr>
+                        <w:t xml:space="preserve"> column</w:t>
+                      </w:r>
+                    </w:p>
+                    <w:p>
+                      <w:pPr>
+                        <w:tabs>
+                          <w:tab w:val="left" w:pos="630"/>
+                        </w:tabs>
+                        <w:spacing w:after="0" w:line="240" w:lineRule="auto"/>
+                        <w:rPr>
+                          <w:noProof/>
+                          <w:lang w:val="af-ZA" w:bidi="ne-NP"/>
+                        </w:rPr>
+                      </w:pPr>
+                      <w:r>
+                        <w:rPr>
+                          <w:b/>
+                          <w:bCs/>
+                          <w:noProof/>
+                          <w:color w:val="C00000"/>
+                          <w:lang w:val="af-ZA" w:bidi="ne-NP"/>
+                        </w:rPr>
+                        <w:t>Shift+PgUp</w:t>
+                      </w:r>
+                      <w:r>
+                        <w:rPr>
+                          <w:noProof/>
+                          <w:lang w:val="af-ZA" w:bidi="ne-NP"/>
+                        </w:rPr>
+                        <w:t xml:space="preserve"> – Extend selection </w:t>
+                      </w:r>
+                      <w:r>
+                        <w:rPr>
+                          <w:noProof/>
+                          <w:lang w:val="af-ZA" w:bidi="ne-NP"/>
+                        </w:rPr>
+                        <w:t>to prev</w:t>
+                      </w:r>
+                    </w:p>
+                    <w:p>
+                      <w:pPr>
+                        <w:tabs>
+                          <w:tab w:val="left" w:pos="630"/>
+                        </w:tabs>
+                        <w:spacing w:after="0" w:line="240" w:lineRule="auto"/>
+                        <w:rPr>
+                          <w:noProof/>
+                          <w:lang w:val="af-ZA" w:bidi="ne-NP"/>
+                        </w:rPr>
+                      </w:pPr>
+                      <w:r>
+                        <w:rPr>
+                          <w:b/>
+                          <w:bCs/>
+                          <w:noProof/>
+                          <w:color w:val="C00000"/>
+                          <w:lang w:val="af-ZA" w:bidi="ne-NP"/>
+                        </w:rPr>
+                        <w:t>Shift+Pg</w:t>
+                      </w:r>
+                      <w:r>
+                        <w:rPr>
+                          <w:b/>
+                          <w:bCs/>
+                          <w:noProof/>
+                          <w:color w:val="C00000"/>
+                          <w:lang w:val="af-ZA" w:bidi="ne-NP"/>
+                        </w:rPr>
+                        <w:t>Dn</w:t>
+                      </w:r>
+                      <w:r>
+                        <w:rPr>
+                          <w:noProof/>
+                          <w:lang w:val="af-ZA" w:bidi="ne-NP"/>
+                        </w:rPr>
+                        <w:t xml:space="preserve"> – Extend selection </w:t>
+                      </w:r>
+                      <w:r>
+                        <w:rPr>
+                          <w:noProof/>
+                          <w:lang w:val="af-ZA" w:bidi="ne-NP"/>
+                        </w:rPr>
+                        <w:t>to next</w:t>
+                      </w:r>
+                    </w:p>
+                    <w:p>
+                      <w:pPr>
                         <w:rPr>
                           <w:noProof/>
                           <w:lang w:val="af-ZA" w:bidi="ne-NP"/>
@@ -871,24 +1461,8 @@
                       <w:pPr>
                         <w:rPr>
                           <w:noProof/>
-                          <w:lang w:val="af-ZA" w:bidi="ne-NP"/>
-                        </w:rPr>
-                      </w:pPr>
-                    </w:p>
-                    <w:p>
-                      <w:pPr>
-                        <w:rPr>
-                          <w:noProof/>
-                          <w:lang w:val="af-ZA" w:bidi="ne-NP"/>
-                        </w:rPr>
-                      </w:pPr>
-                    </w:p>
-                    <w:p>
-                      <w:pPr>
-                        <w:rPr>
-                          <w:noProof/>
-                          <w:sz w:val="14"/>
-                          <w:szCs w:val="14"/>
+                          <w:sz w:val="2"/>
+                          <w:szCs w:val="2"/>
                           <w:lang w:val="af-ZA" w:bidi="ne-NP"/>
                         </w:rPr>
                       </w:pPr>
@@ -954,57 +1528,7 @@
         </mc:AlternateContent>
       </w:r>
       <w:r>
-        <w:rPr>
-          <w:noProof/>
-        </w:rPr>
-        <w:drawing>
-          <wp:inline distT="0" distB="0" distL="0" distR="0" wp14:anchorId="72AE81EC" wp14:editId="243F5001">
-            <wp:extent cx="754380" cy="4130040"/>
-            <wp:effectExtent l="0" t="0" r="0" b="0"/>
-            <wp:docPr id="1" name="Picture 1"/>
-            <wp:cNvGraphicFramePr>
-              <a:graphicFrameLocks xmlns:a="http://schemas.openxmlformats.org/drawingml/2006/main" noChangeAspect="1"/>
-            </wp:cNvGraphicFramePr>
-            <a:graphic xmlns:a="http://schemas.openxmlformats.org/drawingml/2006/main">
-              <a:graphicData uri="http://schemas.openxmlformats.org/drawingml/2006/picture">
-                <pic:pic xmlns:pic="http://schemas.openxmlformats.org/drawingml/2006/picture">
-                  <pic:nvPicPr>
-                    <pic:cNvPr id="0" name="Picture 1"/>
-                    <pic:cNvPicPr>
-                      <a:picLocks noChangeAspect="1" noChangeArrowheads="1"/>
-                    </pic:cNvPicPr>
-                  </pic:nvPicPr>
-                  <pic:blipFill>
-                    <a:blip r:embed="rId6">
-                      <a:extLst>
-                        <a:ext uri="{28A0092B-C50C-407E-A947-70E740481C1C}">
-                          <a14:useLocalDpi xmlns:a14="http://schemas.microsoft.com/office/drawing/2010/main" val="0"/>
-                        </a:ext>
-                      </a:extLst>
-                    </a:blip>
-                    <a:srcRect/>
-                    <a:stretch>
-                      <a:fillRect/>
-                    </a:stretch>
-                  </pic:blipFill>
-                  <pic:spPr bwMode="auto">
-                    <a:xfrm>
-                      <a:off x="0" y="0"/>
-                      <a:ext cx="754380" cy="4130040"/>
-                    </a:xfrm>
-                    <a:prstGeom prst="rect">
-                      <a:avLst/>
-                    </a:prstGeom>
-                    <a:noFill/>
-                    <a:ln>
-                      <a:noFill/>
-                    </a:ln>
-                  </pic:spPr>
-                </pic:pic>
-              </a:graphicData>
-            </a:graphic>
-          </wp:inline>
-        </w:drawing>
+        <w:t xml:space="preserve"> </w:t>
       </w:r>
     </w:p>
     <w:p/>

--- a/non-script/PACmd QuickRef.docx
+++ b/non-script/PACmd QuickRef.docx
@@ -39,7 +39,7 @@
                     <pic:cNvPicPr/>
                   </pic:nvPicPr>
                   <pic:blipFill>
-                    <a:blip r:embed="rId6">
+                    <a:blip r:embed="rId7">
                       <a:extLst>
                         <a:ext uri="{28A0092B-C50C-407E-A947-70E740481C1C}">
                           <a14:useLocalDpi xmlns:a14="http://schemas.microsoft.com/office/drawing/2010/main" val="0"/>
@@ -130,7 +130,7 @@
                           <w:p>
                             <w:pPr>
                               <w:tabs>
-                                <w:tab w:val="left" w:pos="990"/>
+                                <w:tab w:val="left" w:pos="450"/>
                               </w:tabs>
                               <w:spacing w:after="0" w:line="240" w:lineRule="auto"/>
                               <w:rPr>
@@ -173,20 +173,20 @@
                                 <w:noProof/>
                                 <w:lang w:val="af-ZA" w:bidi="ne-NP"/>
                               </w:rPr>
-                              <w:t>– Select column</w:t>
-                            </w:r>
-                            <w:r>
-                              <w:rPr>
-                                <w:noProof/>
-                                <w:lang w:val="af-ZA" w:bidi="ne-NP"/>
-                              </w:rPr>
-                              <w:t>/page</w:t>
+                              <w:t xml:space="preserve">– </w:t>
+                            </w:r>
+                            <w:r>
+                              <w:rPr>
+                                <w:noProof/>
+                                <w:lang w:val="af-ZA" w:bidi="ne-NP"/>
+                              </w:rPr>
+                              <w:t>Toggle Para/Column</w:t>
                             </w:r>
                           </w:p>
                           <w:p>
                             <w:pPr>
                               <w:tabs>
-                                <w:tab w:val="left" w:pos="990"/>
+                                <w:tab w:val="left" w:pos="450"/>
                               </w:tabs>
                               <w:spacing w:after="0" w:line="240" w:lineRule="auto"/>
                               <w:rPr>
@@ -202,7 +202,7 @@
                                 <w:color w:val="C00000"/>
                                 <w:lang w:val="af-ZA" w:bidi="ne-NP"/>
                               </w:rPr>
-                              <w:t>Shift+Esc</w:t>
+                              <w:t>Ins</w:t>
                             </w:r>
                             <w:r>
                               <w:rPr>
@@ -229,7 +229,14 @@
                                 <w:noProof/>
                                 <w:lang w:val="af-ZA" w:bidi="ne-NP"/>
                               </w:rPr>
-                              <w:t>– Edit text</w:t>
+                              <w:t xml:space="preserve">– </w:t>
+                            </w:r>
+                            <w:r>
+                              <w:rPr>
+                                <w:noProof/>
+                                <w:lang w:val="af-ZA" w:bidi="ne-NP"/>
+                              </w:rPr>
+                              <w:t>Toggle Page/Column</w:t>
                             </w:r>
                           </w:p>
                           <w:p>
@@ -583,6 +590,13 @@
                               </w:rPr>
                               <w:t xml:space="preserve"> Previous column</w:t>
                             </w:r>
+                            <w:r>
+                              <w:rPr>
+                                <w:noProof/>
+                                <w:lang w:val="af-ZA" w:bidi="ne-NP"/>
+                              </w:rPr>
+                              <w:t>/paragraph</w:t>
+                            </w:r>
                           </w:p>
                           <w:p>
                             <w:pPr>
@@ -603,17 +617,7 @@
                                 <w:color w:val="C00000"/>
                                 <w:lang w:val="af-ZA" w:bidi="ne-NP"/>
                               </w:rPr>
-                              <w:t>Pg</w:t>
-                            </w:r>
-                            <w:r>
-                              <w:rPr>
-                                <w:b/>
-                                <w:bCs/>
-                                <w:noProof/>
-                                <w:color w:val="C00000"/>
-                                <w:lang w:val="af-ZA" w:bidi="ne-NP"/>
-                              </w:rPr>
-                              <w:t>Dn</w:t>
+                              <w:t>PgDn</w:t>
                             </w:r>
                             <w:r>
                               <w:rPr>
@@ -641,21 +645,14 @@
                                 <w:noProof/>
                                 <w:lang w:val="af-ZA" w:bidi="ne-NP"/>
                               </w:rPr>
-                              <w:t xml:space="preserve"> </w:t>
-                            </w:r>
-                            <w:r>
-                              <w:rPr>
-                                <w:noProof/>
-                                <w:lang w:val="af-ZA" w:bidi="ne-NP"/>
-                              </w:rPr>
-                              <w:t>Next</w:t>
-                            </w:r>
-                            <w:r>
-                              <w:rPr>
-                                <w:noProof/>
-                                <w:lang w:val="af-ZA" w:bidi="ne-NP"/>
-                              </w:rPr>
-                              <w:t xml:space="preserve"> column</w:t>
+                              <w:t xml:space="preserve"> Next column</w:t>
+                            </w:r>
+                            <w:r>
+                              <w:rPr>
+                                <w:noProof/>
+                                <w:lang w:val="af-ZA" w:bidi="ne-NP"/>
+                              </w:rPr>
+                              <w:t>/paragraph</w:t>
                             </w:r>
                           </w:p>
                           <w:p>
@@ -684,14 +681,7 @@
                                 <w:noProof/>
                                 <w:lang w:val="af-ZA" w:bidi="ne-NP"/>
                               </w:rPr>
-                              <w:t xml:space="preserve"> – Extend selection </w:t>
-                            </w:r>
-                            <w:r>
-                              <w:rPr>
-                                <w:noProof/>
-                                <w:lang w:val="af-ZA" w:bidi="ne-NP"/>
-                              </w:rPr>
-                              <w:t>to prev</w:t>
+                              <w:t xml:space="preserve"> – Extend selection to prev</w:t>
                             </w:r>
                           </w:p>
                           <w:p>
@@ -730,14 +720,7 @@
                                 <w:noProof/>
                                 <w:lang w:val="af-ZA" w:bidi="ne-NP"/>
                               </w:rPr>
-                              <w:t xml:space="preserve"> – Extend selection </w:t>
-                            </w:r>
-                            <w:r>
-                              <w:rPr>
-                                <w:noProof/>
-                                <w:lang w:val="af-ZA" w:bidi="ne-NP"/>
-                              </w:rPr>
-                              <w:t>to next</w:t>
+                              <w:t xml:space="preserve"> – Extend selection to next</w:t>
                             </w:r>
                           </w:p>
                           <w:p>
@@ -752,8 +735,8 @@
                             <w:pPr>
                               <w:rPr>
                                 <w:noProof/>
-                                <w:sz w:val="2"/>
-                                <w:szCs w:val="2"/>
+                                <w:sz w:val="6"/>
+                                <w:szCs w:val="6"/>
                                 <w:lang w:val="af-ZA" w:bidi="ne-NP"/>
                               </w:rPr>
                             </w:pPr>
@@ -771,10 +754,37 @@
                             </w:pPr>
                             <w:r>
                               <w:rPr>
-                                <w:noProof/>
+                                <w:b/>
+                                <w:bCs/>
+                                <w:noProof/>
+                                <w:color w:val="C00000"/>
                                 <w:lang w:val="af-ZA" w:bidi="ne-NP"/>
                               </w:rPr>
                               <w:t>Ctrl+Shift+P</w:t>
+                            </w:r>
+                            <w:r>
+                              <w:rPr>
+                                <w:b/>
+                                <w:bCs/>
+                                <w:noProof/>
+                                <w:color w:val="C00000"/>
+                                <w:lang w:val="af-ZA" w:bidi="ne-NP"/>
+                              </w:rPr>
+                              <w:t xml:space="preserve"> </w:t>
+                            </w:r>
+                            <w:r>
+                              <w:rPr>
+                                <w:noProof/>
+                                <w:lang w:val="af-ZA" w:bidi="ne-NP"/>
+                              </w:rPr>
+                              <w:t>–</w:t>
+                            </w:r>
+                            <w:r>
+                              <w:rPr>
+                                <w:noProof/>
+                                <w:lang w:val="af-ZA" w:bidi="ne-NP"/>
+                              </w:rPr>
+                              <w:t xml:space="preserve"> New Page</w:t>
                             </w:r>
                           </w:p>
                           <w:p>
@@ -784,7 +794,10 @@
                               </w:tabs>
                               <w:spacing w:after="0" w:line="240" w:lineRule="auto"/>
                               <w:rPr>
-                                <w:noProof/>
+                                <w:b/>
+                                <w:bCs/>
+                                <w:noProof/>
+                                <w:color w:val="C00000"/>
                                 <w:sz w:val="12"/>
                                 <w:szCs w:val="12"/>
                                 <w:lang w:val="af-ZA" w:bidi="ne-NP"/>
@@ -804,10 +817,34 @@
                             </w:pPr>
                             <w:r>
                               <w:rPr>
-                                <w:noProof/>
+                                <w:b/>
+                                <w:bCs/>
+                                <w:noProof/>
+                                <w:color w:val="C00000"/>
                                 <w:lang w:val="af-ZA" w:bidi="ne-NP"/>
                               </w:rPr>
                               <w:t>Ctrl+Shift+N</w:t>
+                            </w:r>
+                            <w:r>
+                              <w:rPr>
+                                <w:noProof/>
+                                <w:lang w:val="af-ZA" w:bidi="ne-NP"/>
+                              </w:rPr>
+                              <w:t xml:space="preserve"> </w:t>
+                            </w:r>
+                            <w:r>
+                              <w:rPr>
+                                <w:noProof/>
+                                <w:lang w:val="af-ZA" w:bidi="ne-NP"/>
+                              </w:rPr>
+                              <w:t>–</w:t>
+                            </w:r>
+                            <w:r>
+                              <w:rPr>
+                                <w:noProof/>
+                                <w:lang w:val="af-ZA" w:bidi="ne-NP"/>
+                              </w:rPr>
+                              <w:t xml:space="preserve"> Next Book</w:t>
                             </w:r>
                           </w:p>
                         </w:txbxContent>
@@ -839,7 +876,7 @@
                     <w:p>
                       <w:pPr>
                         <w:tabs>
-                          <w:tab w:val="left" w:pos="990"/>
+                          <w:tab w:val="left" w:pos="450"/>
                         </w:tabs>
                         <w:spacing w:after="0" w:line="240" w:lineRule="auto"/>
                         <w:rPr>
@@ -882,20 +919,20 @@
                           <w:noProof/>
                           <w:lang w:val="af-ZA" w:bidi="ne-NP"/>
                         </w:rPr>
-                        <w:t>– Select column</w:t>
-                      </w:r>
-                      <w:r>
-                        <w:rPr>
-                          <w:noProof/>
-                          <w:lang w:val="af-ZA" w:bidi="ne-NP"/>
-                        </w:rPr>
-                        <w:t>/page</w:t>
+                        <w:t xml:space="preserve">– </w:t>
+                      </w:r>
+                      <w:r>
+                        <w:rPr>
+                          <w:noProof/>
+                          <w:lang w:val="af-ZA" w:bidi="ne-NP"/>
+                        </w:rPr>
+                        <w:t>Toggle Para/Column</w:t>
                       </w:r>
                     </w:p>
                     <w:p>
                       <w:pPr>
                         <w:tabs>
-                          <w:tab w:val="left" w:pos="990"/>
+                          <w:tab w:val="left" w:pos="450"/>
                         </w:tabs>
                         <w:spacing w:after="0" w:line="240" w:lineRule="auto"/>
                         <w:rPr>
@@ -911,7 +948,7 @@
                           <w:color w:val="C00000"/>
                           <w:lang w:val="af-ZA" w:bidi="ne-NP"/>
                         </w:rPr>
-                        <w:t>Shift+Esc</w:t>
+                        <w:t>Ins</w:t>
                       </w:r>
                       <w:r>
                         <w:rPr>
@@ -938,7 +975,14 @@
                           <w:noProof/>
                           <w:lang w:val="af-ZA" w:bidi="ne-NP"/>
                         </w:rPr>
-                        <w:t>– Edit text</w:t>
+                        <w:t xml:space="preserve">– </w:t>
+                      </w:r>
+                      <w:r>
+                        <w:rPr>
+                          <w:noProof/>
+                          <w:lang w:val="af-ZA" w:bidi="ne-NP"/>
+                        </w:rPr>
+                        <w:t>Toggle Page/Column</w:t>
                       </w:r>
                     </w:p>
                     <w:p>
@@ -1292,6 +1336,13 @@
                         </w:rPr>
                         <w:t xml:space="preserve"> Previous column</w:t>
                       </w:r>
+                      <w:r>
+                        <w:rPr>
+                          <w:noProof/>
+                          <w:lang w:val="af-ZA" w:bidi="ne-NP"/>
+                        </w:rPr>
+                        <w:t>/paragraph</w:t>
+                      </w:r>
                     </w:p>
                     <w:p>
                       <w:pPr>
@@ -1312,17 +1363,7 @@
                           <w:color w:val="C00000"/>
                           <w:lang w:val="af-ZA" w:bidi="ne-NP"/>
                         </w:rPr>
-                        <w:t>Pg</w:t>
-                      </w:r>
-                      <w:r>
-                        <w:rPr>
-                          <w:b/>
-                          <w:bCs/>
-                          <w:noProof/>
-                          <w:color w:val="C00000"/>
-                          <w:lang w:val="af-ZA" w:bidi="ne-NP"/>
-                        </w:rPr>
-                        <w:t>Dn</w:t>
+                        <w:t>PgDn</w:t>
                       </w:r>
                       <w:r>
                         <w:rPr>
@@ -1350,21 +1391,14 @@
                           <w:noProof/>
                           <w:lang w:val="af-ZA" w:bidi="ne-NP"/>
                         </w:rPr>
-                        <w:t xml:space="preserve"> </w:t>
-                      </w:r>
-                      <w:r>
-                        <w:rPr>
-                          <w:noProof/>
-                          <w:lang w:val="af-ZA" w:bidi="ne-NP"/>
-                        </w:rPr>
-                        <w:t>Next</w:t>
-                      </w:r>
-                      <w:r>
-                        <w:rPr>
-                          <w:noProof/>
-                          <w:lang w:val="af-ZA" w:bidi="ne-NP"/>
-                        </w:rPr>
-                        <w:t xml:space="preserve"> column</w:t>
+                        <w:t xml:space="preserve"> Next column</w:t>
+                      </w:r>
+                      <w:r>
+                        <w:rPr>
+                          <w:noProof/>
+                          <w:lang w:val="af-ZA" w:bidi="ne-NP"/>
+                        </w:rPr>
+                        <w:t>/paragraph</w:t>
                       </w:r>
                     </w:p>
                     <w:p>
@@ -1393,14 +1427,7 @@
                           <w:noProof/>
                           <w:lang w:val="af-ZA" w:bidi="ne-NP"/>
                         </w:rPr>
-                        <w:t xml:space="preserve"> – Extend selection </w:t>
-                      </w:r>
-                      <w:r>
-                        <w:rPr>
-                          <w:noProof/>
-                          <w:lang w:val="af-ZA" w:bidi="ne-NP"/>
-                        </w:rPr>
-                        <w:t>to prev</w:t>
+                        <w:t xml:space="preserve"> – Extend selection to prev</w:t>
                       </w:r>
                     </w:p>
                     <w:p>
@@ -1439,14 +1466,7 @@
                           <w:noProof/>
                           <w:lang w:val="af-ZA" w:bidi="ne-NP"/>
                         </w:rPr>
-                        <w:t xml:space="preserve"> – Extend selection </w:t>
-                      </w:r>
-                      <w:r>
-                        <w:rPr>
-                          <w:noProof/>
-                          <w:lang w:val="af-ZA" w:bidi="ne-NP"/>
-                        </w:rPr>
-                        <w:t>to next</w:t>
+                        <w:t xml:space="preserve"> – Extend selection to next</w:t>
                       </w:r>
                     </w:p>
                     <w:p>
@@ -1461,8 +1481,8 @@
                       <w:pPr>
                         <w:rPr>
                           <w:noProof/>
-                          <w:sz w:val="2"/>
-                          <w:szCs w:val="2"/>
+                          <w:sz w:val="6"/>
+                          <w:szCs w:val="6"/>
                           <w:lang w:val="af-ZA" w:bidi="ne-NP"/>
                         </w:rPr>
                       </w:pPr>
@@ -1480,10 +1500,37 @@
                       </w:pPr>
                       <w:r>
                         <w:rPr>
-                          <w:noProof/>
+                          <w:b/>
+                          <w:bCs/>
+                          <w:noProof/>
+                          <w:color w:val="C00000"/>
                           <w:lang w:val="af-ZA" w:bidi="ne-NP"/>
                         </w:rPr>
                         <w:t>Ctrl+Shift+P</w:t>
+                      </w:r>
+                      <w:r>
+                        <w:rPr>
+                          <w:b/>
+                          <w:bCs/>
+                          <w:noProof/>
+                          <w:color w:val="C00000"/>
+                          <w:lang w:val="af-ZA" w:bidi="ne-NP"/>
+                        </w:rPr>
+                        <w:t xml:space="preserve"> </w:t>
+                      </w:r>
+                      <w:r>
+                        <w:rPr>
+                          <w:noProof/>
+                          <w:lang w:val="af-ZA" w:bidi="ne-NP"/>
+                        </w:rPr>
+                        <w:t>–</w:t>
+                      </w:r>
+                      <w:r>
+                        <w:rPr>
+                          <w:noProof/>
+                          <w:lang w:val="af-ZA" w:bidi="ne-NP"/>
+                        </w:rPr>
+                        <w:t xml:space="preserve"> New Page</w:t>
                       </w:r>
                     </w:p>
                     <w:p>
@@ -1493,7 +1540,10 @@
                         </w:tabs>
                         <w:spacing w:after="0" w:line="240" w:lineRule="auto"/>
                         <w:rPr>
-                          <w:noProof/>
+                          <w:b/>
+                          <w:bCs/>
+                          <w:noProof/>
+                          <w:color w:val="C00000"/>
                           <w:sz w:val="12"/>
                           <w:szCs w:val="12"/>
                           <w:lang w:val="af-ZA" w:bidi="ne-NP"/>
@@ -1513,10 +1563,34 @@
                       </w:pPr>
                       <w:r>
                         <w:rPr>
-                          <w:noProof/>
+                          <w:b/>
+                          <w:bCs/>
+                          <w:noProof/>
+                          <w:color w:val="C00000"/>
                           <w:lang w:val="af-ZA" w:bidi="ne-NP"/>
                         </w:rPr>
                         <w:t>Ctrl+Shift+N</w:t>
+                      </w:r>
+                      <w:r>
+                        <w:rPr>
+                          <w:noProof/>
+                          <w:lang w:val="af-ZA" w:bidi="ne-NP"/>
+                        </w:rPr>
+                        <w:t xml:space="preserve"> </w:t>
+                      </w:r>
+                      <w:r>
+                        <w:rPr>
+                          <w:noProof/>
+                          <w:lang w:val="af-ZA" w:bidi="ne-NP"/>
+                        </w:rPr>
+                        <w:t>–</w:t>
+                      </w:r>
+                      <w:r>
+                        <w:rPr>
+                          <w:noProof/>
+                          <w:lang w:val="af-ZA" w:bidi="ne-NP"/>
+                        </w:rPr>
+                        <w:t xml:space="preserve"> Next Book</w:t>
                       </w:r>
                     </w:p>
                   </w:txbxContent>
@@ -1594,6 +1668,126 @@
     </w:p>
   </w:footnote>
 </w:footnotes>
+</file>
+
+<file path=word/numbering.xml><?xml version="1.0" encoding="utf-8"?>
+<w:numbering xmlns:wpc="http://schemas.microsoft.com/office/word/2010/wordprocessingCanvas" xmlns:cx="http://schemas.microsoft.com/office/drawing/2014/chartex" xmlns:cx1="http://schemas.microsoft.com/office/drawing/2015/9/8/chartex" xmlns:cx2="http://schemas.microsoft.com/office/drawing/2015/10/21/chartex" xmlns:cx3="http://schemas.microsoft.com/office/drawing/2016/5/9/chartex" xmlns:cx4="http://schemas.microsoft.com/office/drawing/2016/5/10/chartex" xmlns:cx5="http://schemas.microsoft.com/office/drawing/2016/5/11/chartex" xmlns:cx6="http://schemas.microsoft.com/office/drawing/2016/5/12/chartex" xmlns:cx7="http://schemas.microsoft.com/office/drawing/2016/5/13/chartex" xmlns:cx8="http://schemas.microsoft.com/office/drawing/2016/5/14/chartex" xmlns:mc="http://schemas.openxmlformats.org/markup-compatibility/2006" xmlns:aink="http://schemas.microsoft.com/office/drawing/2016/ink" xmlns:am3d="http://schemas.microsoft.com/office/drawing/2017/model3d" xmlns:o="urn:schemas-microsoft-com:office:office" xmlns:oel="http://schemas.microsoft.com/office/2019/extlst" xmlns:r="http://schemas.openxmlformats.org/officeDocument/2006/relationships" xmlns:m="http://schemas.openxmlformats.org/officeDocument/2006/math" xmlns:v="urn:schemas-microsoft-com:vml" xmlns:wp14="http://schemas.microsoft.com/office/word/2010/wordprocessingDrawing" xmlns:wp="http://schemas.openxmlformats.org/drawingml/2006/wordprocessingDrawing" xmlns:w10="urn:schemas-microsoft-com:office:word" xmlns:w="http://schemas.openxmlformats.org/wordprocessingml/2006/main" xmlns:w14="http://schemas.microsoft.com/office/word/2010/wordml" xmlns:w15="http://schemas.microsoft.com/office/word/2012/wordml" xmlns:w16cex="http://schemas.microsoft.com/office/word/2018/wordml/cex" xmlns:w16cid="http://schemas.microsoft.com/office/word/2016/wordml/cid" xmlns:w16="http://schemas.microsoft.com/office/word/2018/wordml" xmlns:w16sdtdh="http://schemas.microsoft.com/office/word/2020/wordml/sdtdatahash" xmlns:w16se="http://schemas.microsoft.com/office/word/2015/wordml/symex" xmlns:wpg="http://schemas.microsoft.com/office/word/2010/wordprocessingGroup" xmlns:wpi="http://schemas.microsoft.com/office/word/2010/wordprocessingInk" xmlns:wne="http://schemas.microsoft.com/office/word/2006/wordml" xmlns:wps="http://schemas.microsoft.com/office/word/2010/wordprocessingShape" mc:Ignorable="w14 w15 w16se w16cid w16 w16cex w16sdtdh wp14">
+  <w:abstractNum w:abstractNumId="0" w15:restartNumberingAfterBreak="0">
+    <w:nsid w:val="6D360DE7"/>
+    <w:multiLevelType w:val="hybridMultilevel"/>
+    <w:tmpl w:val="FB84B9DC"/>
+    <w:lvl w:ilvl="0" w:tplc="6FD4B930">
+      <w:numFmt w:val="bullet"/>
+      <w:lvlText w:val="-"/>
+      <w:lvlJc w:val="left"/>
+      <w:pPr>
+        <w:ind w:left="720" w:hanging="360"/>
+      </w:pPr>
+      <w:rPr>
+        <w:rFonts w:ascii="Calibri" w:eastAsiaTheme="minorHAnsi" w:hAnsi="Calibri" w:cs="Calibri" w:hint="default"/>
+      </w:rPr>
+    </w:lvl>
+    <w:lvl w:ilvl="1" w:tplc="04090003" w:tentative="1">
+      <w:start w:val="1"/>
+      <w:numFmt w:val="bullet"/>
+      <w:lvlText w:val="o"/>
+      <w:lvlJc w:val="left"/>
+      <w:pPr>
+        <w:ind w:left="1440" w:hanging="360"/>
+      </w:pPr>
+      <w:rPr>
+        <w:rFonts w:ascii="Courier New" w:hAnsi="Courier New" w:cs="Courier New" w:hint="default"/>
+      </w:rPr>
+    </w:lvl>
+    <w:lvl w:ilvl="2" w:tplc="04090005" w:tentative="1">
+      <w:start w:val="1"/>
+      <w:numFmt w:val="bullet"/>
+      <w:lvlText w:val=""/>
+      <w:lvlJc w:val="left"/>
+      <w:pPr>
+        <w:ind w:left="2160" w:hanging="360"/>
+      </w:pPr>
+      <w:rPr>
+        <w:rFonts w:ascii="Wingdings" w:hAnsi="Wingdings" w:hint="default"/>
+      </w:rPr>
+    </w:lvl>
+    <w:lvl w:ilvl="3" w:tplc="04090001" w:tentative="1">
+      <w:start w:val="1"/>
+      <w:numFmt w:val="bullet"/>
+      <w:lvlText w:val=""/>
+      <w:lvlJc w:val="left"/>
+      <w:pPr>
+        <w:ind w:left="2880" w:hanging="360"/>
+      </w:pPr>
+      <w:rPr>
+        <w:rFonts w:ascii="Symbol" w:hAnsi="Symbol" w:hint="default"/>
+      </w:rPr>
+    </w:lvl>
+    <w:lvl w:ilvl="4" w:tplc="04090003" w:tentative="1">
+      <w:start w:val="1"/>
+      <w:numFmt w:val="bullet"/>
+      <w:lvlText w:val="o"/>
+      <w:lvlJc w:val="left"/>
+      <w:pPr>
+        <w:ind w:left="3600" w:hanging="360"/>
+      </w:pPr>
+      <w:rPr>
+        <w:rFonts w:ascii="Courier New" w:hAnsi="Courier New" w:cs="Courier New" w:hint="default"/>
+      </w:rPr>
+    </w:lvl>
+    <w:lvl w:ilvl="5" w:tplc="04090005" w:tentative="1">
+      <w:start w:val="1"/>
+      <w:numFmt w:val="bullet"/>
+      <w:lvlText w:val=""/>
+      <w:lvlJc w:val="left"/>
+      <w:pPr>
+        <w:ind w:left="4320" w:hanging="360"/>
+      </w:pPr>
+      <w:rPr>
+        <w:rFonts w:ascii="Wingdings" w:hAnsi="Wingdings" w:hint="default"/>
+      </w:rPr>
+    </w:lvl>
+    <w:lvl w:ilvl="6" w:tplc="04090001" w:tentative="1">
+      <w:start w:val="1"/>
+      <w:numFmt w:val="bullet"/>
+      <w:lvlText w:val=""/>
+      <w:lvlJc w:val="left"/>
+      <w:pPr>
+        <w:ind w:left="5040" w:hanging="360"/>
+      </w:pPr>
+      <w:rPr>
+        <w:rFonts w:ascii="Symbol" w:hAnsi="Symbol" w:hint="default"/>
+      </w:rPr>
+    </w:lvl>
+    <w:lvl w:ilvl="7" w:tplc="04090003" w:tentative="1">
+      <w:start w:val="1"/>
+      <w:numFmt w:val="bullet"/>
+      <w:lvlText w:val="o"/>
+      <w:lvlJc w:val="left"/>
+      <w:pPr>
+        <w:ind w:left="5760" w:hanging="360"/>
+      </w:pPr>
+      <w:rPr>
+        <w:rFonts w:ascii="Courier New" w:hAnsi="Courier New" w:cs="Courier New" w:hint="default"/>
+      </w:rPr>
+    </w:lvl>
+    <w:lvl w:ilvl="8" w:tplc="04090005" w:tentative="1">
+      <w:start w:val="1"/>
+      <w:numFmt w:val="bullet"/>
+      <w:lvlText w:val=""/>
+      <w:lvlJc w:val="left"/>
+      <w:pPr>
+        <w:ind w:left="6480" w:hanging="360"/>
+      </w:pPr>
+      <w:rPr>
+        <w:rFonts w:ascii="Wingdings" w:hAnsi="Wingdings" w:hint="default"/>
+      </w:rPr>
+    </w:lvl>
+  </w:abstractNum>
+  <w:num w:numId="1" w16cid:durableId="1850561008">
+    <w:abstractNumId w:val="0"/>
+  </w:num>
+</w:numbering>
 </file>
 
 <file path=word/styles.xml><?xml version="1.0" encoding="utf-8"?>
@@ -2066,6 +2260,17 @@
     <w:uiPriority w:val="99"/>
     <w:rsid w:val="00F42959"/>
   </w:style>
+  <w:style w:type="paragraph" w:styleId="ListParagraph">
+    <w:name w:val="List Paragraph"/>
+    <w:basedOn w:val="Normal"/>
+    <w:uiPriority w:val="34"/>
+    <w:qFormat/>
+    <w:rsid w:val="006C4AC2"/>
+    <w:pPr>
+      <w:ind w:left="720"/>
+      <w:contextualSpacing/>
+    </w:pPr>
+  </w:style>
 </w:styles>
 </file>
 
